--- a/Dokumentumok/szakdoga.docx
+++ b/Dokumentumok/szakdoga.docx
@@ -172,15 +172,7 @@
         <w:spacing w:line="360" w:lineRule="auto"/>
       </w:pPr>
       <w:r>
-        <w:t>A kezdőoldalon két valós idejű (</w:t>
-      </w:r>
-      <w:proofErr w:type="spellStart"/>
-      <w:r>
-        <w:t>real-time</w:t>
-      </w:r>
-      <w:proofErr w:type="spellEnd"/>
-      <w:r>
-        <w:t>) lekérdezés is megjelenik, amelyek szemléletesen mutatják be az alkalmazás aktuális eredményeit és hatékonyságát. Az egyik adat azt jelzi, hogy eddig összesen mennyi földterület került rögzítésre az alkalmazásban, míg a másik statisztika azt mutatja meg, hogy az alkalmazás használatával átlagosan mekkora</w:t>
+        <w:t>A kezdőoldalon két valós idejű (real-time) lekérdezés is megjelenik, amelyek szemléletesen mutatják be az alkalmazás aktuális eredményeit és hatékonyságát. Az egyik adat azt jelzi, hogy eddig összesen mennyi földterület került rögzítésre az alkalmazásban, míg a másik statisztika azt mutatja meg, hogy az alkalmazás használatával átlagosan mekkora</w:t>
       </w:r>
       <w:r>
         <w:rPr>
@@ -199,15 +191,7 @@
         <w:spacing w:line="360" w:lineRule="auto"/>
       </w:pPr>
       <w:r>
-        <w:t xml:space="preserve">A kezdőoldal jobb oldalán helyet kapott az alkalmazáshoz tartozó, általunk tervezett MEHOSZ logó, amely vizuálisan is erősíti a projekt </w:t>
-      </w:r>
-      <w:proofErr w:type="spellStart"/>
-      <w:r>
-        <w:t>arculatát</w:t>
-      </w:r>
-      <w:proofErr w:type="spellEnd"/>
-      <w:r>
-        <w:t xml:space="preserve"> és könnyen azonosíthatóvá teszi a rendszert. A logó megjelenése hozzájárul az alkalmazás professzionális megjelenéséhez és a felhasználói bizalom növeléséhez.</w:t>
+        <w:t>A kezdőoldal jobb oldalán helyet kapott az alkalmazáshoz tartozó, általunk tervezett MEHOSZ logó, amely vizuálisan is erősíti a projekt arculatát és könnyen azonosíthatóvá teszi a rendszert. A logó megjelenése hozzájárul az alkalmazás professzionális megjelenéséhez és a felhasználói bizalom növeléséhez.</w:t>
       </w:r>
     </w:p>
     <w:p>
@@ -336,10 +320,6 @@
         <w:t xml:space="preserve">, amely a gazdálkodók számára lehetőséget biztosít birtokaik áttekintésére, nyilvántartására és szerkesztésére. A funkció a navigációs menüből elérhető </w:t>
       </w:r>
       <w:r>
-        <w:rPr>
-          <w:b/>
-          <w:bCs/>
-        </w:rPr>
         <w:t>Föld hozzáadása</w:t>
       </w:r>
       <w:r>
@@ -375,11 +355,9 @@
       <w:r>
         <w:t xml:space="preserve"> gomb, amely a </w:t>
       </w:r>
-      <w:proofErr w:type="spellStart"/>
       <w:r>
         <w:t>Create</w:t>
       </w:r>
-      <w:proofErr w:type="spellEnd"/>
       <w:r>
         <w:t xml:space="preserve"> műveletet valósítja meg. Ennek segítségével a felhasználók új földterületet rögzíthetnek az alkalmazásban. Az új adat felvitele egy űrlapon keresztül történik, ahol meg kell adni a földterülethez tartozó alapvető információkat.</w:t>
       </w:r>
@@ -393,14 +371,10 @@
         <w:t xml:space="preserve">A már meglévő földterületek esetében a rendszer biztosítja az adatok </w:t>
       </w:r>
       <w:r>
-        <w:rPr>
-          <w:b/>
-          <w:bCs/>
-        </w:rPr>
-        <w:t>módosításának</w:t>
-      </w:r>
-      <w:r>
-        <w:t xml:space="preserve"> lehetőségét is, amely az adott kártyán elhelyezett </w:t>
+        <w:t xml:space="preserve">módosításának </w:t>
+      </w:r>
+      <w:r>
+        <w:t xml:space="preserve">lehetőségét is, amely az adott kártyán elhelyezett </w:t>
       </w:r>
       <w:r>
         <w:t>„Módosítás”</w:t>
@@ -447,11 +421,9 @@
       <w:r>
         <w:t xml:space="preserve"> műveletet képviseli, mivel a felhasználók folyamatosan megtekinthetik az általuk rögzített adatokat. Emellett minden földkártyán elérhető egy törlés ikon, amely segítségével a felhasználó eltávolíthatja a már nem releváns földterületeket az alkalmazásból. Ez a funkció a </w:t>
       </w:r>
-      <w:proofErr w:type="spellStart"/>
       <w:r>
         <w:t>Delete</w:t>
       </w:r>
-      <w:proofErr w:type="spellEnd"/>
       <w:r>
         <w:t xml:space="preserve"> műveletet valósítja meg, és hozzájárul az adatok naprakészen tartásához.</w:t>
       </w:r>
@@ -465,26 +437,87 @@
         <w:t xml:space="preserve">Összességében a földek kezelése teljes körű </w:t>
       </w:r>
       <w:r>
-        <w:t>CRUD (</w:t>
-      </w:r>
-      <w:proofErr w:type="spellStart"/>
-      <w:r>
-        <w:t>Create</w:t>
-      </w:r>
-      <w:proofErr w:type="spellEnd"/>
-      <w:r>
-        <w:t xml:space="preserve">, Read, Update, </w:t>
-      </w:r>
-      <w:proofErr w:type="spellStart"/>
-      <w:r>
-        <w:t>Delete</w:t>
-      </w:r>
-      <w:proofErr w:type="spellEnd"/>
-      <w:r>
-        <w:t>)</w:t>
+        <w:t>CRUD (Create, Read, Update, Delete)</w:t>
       </w:r>
       <w:r>
         <w:t xml:space="preserve"> funkcionalitást biztosít a felhasználók számára. Ez a megoldás lehetővé teszi a gazdálkodók számára, hogy pontos és naprakész nyilvántartást vezessenek földterületeikről, amely később alapjául szolgál a hozamszámítási és tervezési funkcióknak is.</w:t>
+      </w:r>
+    </w:p>
+    <w:p>
+      <w:pPr>
+        <w:pStyle w:val="NormlWeb"/>
+        <w:spacing w:line="360" w:lineRule="auto"/>
+      </w:pPr>
+      <w:r>
+        <w:lastRenderedPageBreak/>
+        <w:t>Az alkalmazás egyik legfontosabb funkcionális egysége a tervezés modul, amely a navigációs menüsorban a Tervek menüpont alatt érhető el. Ez az oldal biztosítja a gazdálkodók számára a korábban rögzített földterületekhez kapcsolódó termelési tervek áttekintését, valamint a várható bevételek és nyereség kiszámítását.</w:t>
+      </w:r>
+    </w:p>
+    <w:p>
+      <w:pPr>
+        <w:pStyle w:val="NormlWeb"/>
+        <w:spacing w:line="360" w:lineRule="auto"/>
+      </w:pPr>
+      <w:r>
+        <w:t>A tervek oldal kártyás elrendezésben jeleníti meg az egyes terveket, ahol minden kártya egy adott földterülethez és vetési időszakhoz tartozó tervet reprezentál. A kártyák áttekinthető módon tartalmazzák a tervhez kapcsolódó legfontosabb adatokat, így a felhasználó gyorsan képet kaphat az egyes tervezett termelési ciklusokról.</w:t>
+      </w:r>
+    </w:p>
+    <w:p>
+      <w:pPr>
+        <w:pStyle w:val="NormlWeb"/>
+        <w:spacing w:line="360" w:lineRule="auto"/>
+      </w:pPr>
+      <w:r>
+        <w:t>A kártyák bal oldalán egy növényt ábrázoló kép található, amely vizuálisan jelzi az adott tervhez tartozó termesztett növényt (például napraforgó). Ez a kép nem statikus elem, hanem az adatbázisban kerül eltárolásra, és onnan kerül betöltésre a felhasználói felületre. Ennek köszönhetően a megjelenített kép mindig összhangban van az adott tervhez rendelt növénytípussal, valamint biztosított az egységes és dinamikus megjelenítés.</w:t>
+      </w:r>
+    </w:p>
+    <w:p>
+      <w:pPr>
+        <w:pStyle w:val="NormlWeb"/>
+        <w:spacing w:line="360" w:lineRule="auto"/>
+      </w:pPr>
+      <w:r>
+        <w:t>A kép mellett, a kártya központi részén a terv részletes adatai láthatók. Itt jelenik meg többek között a földterület helyrajzi száma, a vetés időpontja, a terület nagysága hektárban megadva, a művelési ág, a kiválasztott vetőmag típusa, valamint a vetési mennyiség. Emellett a rendszer feltünteti a felhasznált műtrágya típusát, annak mennyiségét és egységárát is. Ezek az adatok képezik a hozam- és bevételszámítás alapját, így kulcsfontosságú szerepet töltenek be a tervezési folyamat során.</w:t>
+      </w:r>
+    </w:p>
+    <w:p>
+      <w:pPr>
+        <w:pStyle w:val="NormlWeb"/>
+        <w:spacing w:line="360" w:lineRule="auto"/>
+      </w:pPr>
+      <w:r>
+        <w:t>A kártya jobb oldalán a kiadások kezeléséhez és a számításokhoz kapcsolódó funkciók kaptak helyet. A felhasználó egy gomb megnyomásával lekérdezheti az adott tervhez tartozó kiadások számát, amely megmutatja, hogy hány különböző költségtétel került rögzítésre az adott tervhez. Ez az információ nem jelenik meg automatikusan, hanem csak felhasználói interakció hatására, amely hozzájárul az átlátható és letisztult felhasználói felület kialakításához.</w:t>
+      </w:r>
+    </w:p>
+    <w:p>
+      <w:pPr>
+        <w:pStyle w:val="NormlWeb"/>
+        <w:spacing w:line="360" w:lineRule="auto"/>
+      </w:pPr>
+      <w:r>
+        <w:t xml:space="preserve">A tervek oldal egyik legfontosabb eleme a bevétel számítás funkció, amely egy külön gomb segítségével érhető el. A gomb megnyomását követően az alkalmazás az előzetesen megadott adatok alapján kiszámítja a várható bevételt, amely jól látható módon, kiemelve jelenik meg a felhasználó számára. Ez a számítás figyelembe veszi a terület nagyságát, a termesztett </w:t>
+      </w:r>
+      <w:r>
+        <w:lastRenderedPageBreak/>
+        <w:t>növényt, valamint az ahhoz kapcsolódó költségeket, így a gazdálkodó reális képet kaphat a várható nyereségről.</w:t>
+      </w:r>
+    </w:p>
+    <w:p>
+      <w:pPr>
+        <w:pStyle w:val="NormlWeb"/>
+        <w:spacing w:line="360" w:lineRule="auto"/>
+      </w:pPr>
+      <w:r>
+        <w:t>A rendszer továbbá lehetőséget biztosít a tervek nyomtatására is. A Tervezet letöltése funkció segítségével a felhasználó az adott tervet dokumentum formájában lementheti vagy kinyomtathatja, ami különösen hasznos lehet adminisztrációs célokra, pályázatokhoz, vagy a hosszabb távú gazdasági tervezés során. Ez a funkció elősegíti, hogy a digitálisan rögzített adatok offline formában is könnyen felhasználhatók legyenek.</w:t>
+      </w:r>
+    </w:p>
+    <w:p>
+      <w:pPr>
+        <w:pStyle w:val="NormlWeb"/>
+        <w:spacing w:line="360" w:lineRule="auto"/>
+      </w:pPr>
+      <w:r>
+        <w:t>Összességében a tervek oldala egy komplex, mégis könnyen kezelhető felületet biztosít, amely egyesíti az adatok vizuális megjelenítését, a hozam- és bevételszámítást, valamint az adminisztratív funkciókat. A modul hatékony támogatást nyújt a gazdálkodók számára a tudatosabb döntéshozatalban és a mezőgazdasági termelés hosszú távú megtervezésében.</w:t>
       </w:r>
     </w:p>
     <w:p>
